--- a/sebastian_bigos.docx
+++ b/sebastian_bigos.docx
@@ -33,8 +33,8 @@
           <w:noProof/>
         </w:rPr>
         <w:drawing>
-          <wp:inline distT="0" distB="0" distL="0" distR="0" wp14:anchorId="690287FE" wp14:editId="2693A7A3">
-            <wp:extent cx="2021999" cy="3596640"/>
+          <wp:inline distT="0" distB="0" distL="0" distR="0" wp14:anchorId="690287FE" wp14:editId="091175BC">
+            <wp:extent cx="1872063" cy="3329940"/>
             <wp:effectExtent l="0" t="0" r="0" b="3810"/>
             <wp:docPr id="2" name="Picture 2" descr="A person standing in front of a mirror posing for the camera&#10;&#10;Description automatically generated"/>
             <wp:cNvGraphicFramePr>
@@ -62,7 +62,7 @@
                   <pic:spPr>
                     <a:xfrm>
                       <a:off x="0" y="0"/>
-                      <a:ext cx="2048797" cy="3644307"/>
+                      <a:ext cx="1902030" cy="3383245"/>
                     </a:xfrm>
                     <a:prstGeom prst="rect">
                       <a:avLst/>
@@ -94,7 +94,14 @@
           <w:sz w:val="36"/>
           <w:szCs w:val="36"/>
         </w:rPr>
-        <w:t xml:space="preserve">I value family, friends, education, and hard work. I believe everyone should </w:t>
+        <w:t xml:space="preserve">I value family, friends, education, and hard work. I believe everyone </w:t>
+      </w:r>
+      <w:r>
+        <w:rPr>
+          <w:sz w:val="36"/>
+          <w:szCs w:val="36"/>
+        </w:rPr>
+        <w:t>should find something they’re passionate in and pursue it.</w:t>
       </w:r>
     </w:p>
     <w:p>
